--- a/web/resources/releve/releveNouveau/proces8.docx
+++ b/web/resources/releve/releveNouveau/proces8.docx
@@ -7,18 +7,17 @@
         <w:tblStyle w:val="Grilledutableau"/>
         <w:tblW w:w="7634" w:type="dxa"/>
         <w:jc w:val="center"/>
-        <w:tblLayout w:type="fixed"/>
         <w:tblLook w:val="04A0" w:firstRow="1" w:lastRow="0" w:firstColumn="1" w:lastColumn="0" w:noHBand="0" w:noVBand="1"/>
       </w:tblPr>
       <w:tblGrid>
-        <w:gridCol w:w="803"/>
-        <w:gridCol w:w="2813"/>
-        <w:gridCol w:w="669"/>
-        <w:gridCol w:w="669"/>
-        <w:gridCol w:w="670"/>
-        <w:gridCol w:w="669"/>
-        <w:gridCol w:w="669"/>
-        <w:gridCol w:w="672"/>
+        <w:gridCol w:w="781"/>
+        <w:gridCol w:w="1847"/>
+        <w:gridCol w:w="871"/>
+        <w:gridCol w:w="821"/>
+        <w:gridCol w:w="811"/>
+        <w:gridCol w:w="871"/>
+        <w:gridCol w:w="821"/>
+        <w:gridCol w:w="811"/>
       </w:tblGrid>
       <w:tr>
         <w:trPr>
@@ -1104,6 +1103,8 @@
               </w:rPr>
               <w:fldChar w:fldCharType="end"/>
             </w:r>
+            <w:bookmarkStart w:id="0" w:name="_GoBack"/>
+            <w:bookmarkEnd w:id="0"/>
           </w:p>
         </w:tc>
       </w:tr>
@@ -1160,8 +1161,6 @@
         </w:rPr>
         <w:fldChar w:fldCharType="end"/>
       </w:r>
-      <w:bookmarkStart w:id="0" w:name="_GoBack"/>
-      <w:bookmarkEnd w:id="0"/>
     </w:p>
     <w:sectPr>
       <w:headerReference w:type="default" r:id="rId6"/>

--- a/web/resources/releve/releveNouveau/proces8.docx
+++ b/web/resources/releve/releveNouveau/proces8.docx
@@ -21,22 +21,15 @@
       </w:tblGrid>
       <w:tr>
         <w:trPr>
-          <w:trHeight w:val="516"/>
+          <w:trHeight w:hRule="exact" w:val="284"/>
           <w:jc w:val="center"/>
         </w:trPr>
         <w:tc>
           <w:tcPr>
             <w:tcW w:w="803" w:type="dxa"/>
             <w:vMerge w:val="restart"/>
-          </w:tcPr>
-          <w:p>
-            <w:pPr>
-              <w:jc w:val="center"/>
-              <w:rPr>
-                <w:rFonts w:ascii="Times New Roman" w:hAnsi="Times New Roman" w:cs="Times New Roman"/>
-              </w:rPr>
-            </w:pPr>
-          </w:p>
+            <w:vAlign w:val="center"/>
+          </w:tcPr>
           <w:p>
             <w:pPr>
               <w:rPr>
@@ -62,14 +55,8 @@
           <w:tcPr>
             <w:tcW w:w="2813" w:type="dxa"/>
             <w:vMerge w:val="restart"/>
-          </w:tcPr>
-          <w:p>
-            <w:pPr>
-              <w:rPr>
-                <w:rFonts w:ascii="Times New Roman" w:hAnsi="Times New Roman" w:cs="Times New Roman"/>
-              </w:rPr>
-            </w:pPr>
-          </w:p>
+            <w:vAlign w:val="center"/>
+          </w:tcPr>
           <w:p>
             <w:pPr>
               <w:rPr>
@@ -88,28 +75,37 @@
           <w:tcPr>
             <w:tcW w:w="2008" w:type="dxa"/>
             <w:gridSpan w:val="3"/>
-          </w:tcPr>
-          <w:p>
-            <w:pPr>
-              <w:rPr>
-                <w:rFonts w:ascii="Times New Roman" w:hAnsi="Times New Roman" w:cs="Times New Roman"/>
-              </w:rPr>
-            </w:pPr>
-            <w:r>
-              <w:rPr>
-                <w:rFonts w:ascii="Times New Roman" w:hAnsi="Times New Roman" w:cs="Times New Roman"/>
+            <w:vAlign w:val="center"/>
+          </w:tcPr>
+          <w:p>
+            <w:pPr>
+              <w:rPr>
+                <w:rFonts w:ascii="Times New Roman" w:hAnsi="Times New Roman" w:cs="Times New Roman"/>
+                <w:sz w:val="20"/>
+                <w:szCs w:val="20"/>
+              </w:rPr>
+            </w:pPr>
+            <w:r>
+              <w:rPr>
+                <w:rFonts w:ascii="Times New Roman" w:hAnsi="Times New Roman" w:cs="Times New Roman"/>
+                <w:sz w:val="20"/>
+                <w:szCs w:val="20"/>
               </w:rPr>
               <w:fldChar w:fldCharType="begin"/>
             </w:r>
             <w:r>
               <w:rPr>
                 <w:rFonts w:ascii="Times New Roman" w:hAnsi="Times New Roman" w:cs="Times New Roman"/>
+                <w:sz w:val="20"/>
+                <w:szCs w:val="20"/>
               </w:rPr>
               <w:instrText xml:space="preserve"> MERGEFIELD  $UE7 </w:instrText>
             </w:r>
             <w:r>
               <w:rPr>
                 <w:rFonts w:ascii="Times New Roman" w:hAnsi="Times New Roman" w:cs="Times New Roman"/>
+                <w:sz w:val="20"/>
+                <w:szCs w:val="20"/>
               </w:rPr>
               <w:fldChar w:fldCharType="separate"/>
             </w:r>
@@ -117,12 +113,16 @@
               <w:rPr>
                 <w:rFonts w:ascii="Times New Roman" w:hAnsi="Times New Roman" w:cs="Times New Roman"/>
                 <w:noProof/>
+                <w:sz w:val="20"/>
+                <w:szCs w:val="20"/>
               </w:rPr>
               <w:t>«$UE7»</w:t>
             </w:r>
             <w:r>
               <w:rPr>
                 <w:rFonts w:ascii="Times New Roman" w:hAnsi="Times New Roman" w:cs="Times New Roman"/>
+                <w:sz w:val="20"/>
+                <w:szCs w:val="20"/>
               </w:rPr>
               <w:fldChar w:fldCharType="end"/>
             </w:r>
@@ -132,28 +132,37 @@
           <w:tcPr>
             <w:tcW w:w="2010" w:type="dxa"/>
             <w:gridSpan w:val="3"/>
-          </w:tcPr>
-          <w:p>
-            <w:pPr>
-              <w:rPr>
-                <w:rFonts w:ascii="Times New Roman" w:hAnsi="Times New Roman" w:cs="Times New Roman"/>
-              </w:rPr>
-            </w:pPr>
-            <w:r>
-              <w:rPr>
-                <w:rFonts w:ascii="Times New Roman" w:hAnsi="Times New Roman" w:cs="Times New Roman"/>
+            <w:vAlign w:val="center"/>
+          </w:tcPr>
+          <w:p>
+            <w:pPr>
+              <w:rPr>
+                <w:rFonts w:ascii="Times New Roman" w:hAnsi="Times New Roman" w:cs="Times New Roman"/>
+                <w:sz w:val="20"/>
+                <w:szCs w:val="20"/>
+              </w:rPr>
+            </w:pPr>
+            <w:r>
+              <w:rPr>
+                <w:rFonts w:ascii="Times New Roman" w:hAnsi="Times New Roman" w:cs="Times New Roman"/>
+                <w:sz w:val="20"/>
+                <w:szCs w:val="20"/>
               </w:rPr>
               <w:fldChar w:fldCharType="begin"/>
             </w:r>
             <w:r>
               <w:rPr>
                 <w:rFonts w:ascii="Times New Roman" w:hAnsi="Times New Roman" w:cs="Times New Roman"/>
+                <w:sz w:val="20"/>
+                <w:szCs w:val="20"/>
               </w:rPr>
               <w:instrText xml:space="preserve"> MERGEFIELD  $UE8 </w:instrText>
             </w:r>
             <w:r>
               <w:rPr>
                 <w:rFonts w:ascii="Times New Roman" w:hAnsi="Times New Roman" w:cs="Times New Roman"/>
+                <w:sz w:val="20"/>
+                <w:szCs w:val="20"/>
               </w:rPr>
               <w:fldChar w:fldCharType="separate"/>
             </w:r>
@@ -161,12 +170,16 @@
               <w:rPr>
                 <w:rFonts w:ascii="Times New Roman" w:hAnsi="Times New Roman" w:cs="Times New Roman"/>
                 <w:noProof/>
+                <w:sz w:val="20"/>
+                <w:szCs w:val="20"/>
               </w:rPr>
               <w:t>«$UE8»</w:t>
             </w:r>
             <w:r>
               <w:rPr>
                 <w:rFonts w:ascii="Times New Roman" w:hAnsi="Times New Roman" w:cs="Times New Roman"/>
+                <w:sz w:val="20"/>
+                <w:szCs w:val="20"/>
               </w:rPr>
               <w:fldChar w:fldCharType="end"/>
             </w:r>
@@ -175,13 +188,14 @@
       </w:tr>
       <w:tr>
         <w:trPr>
-          <w:trHeight w:val="236"/>
+          <w:trHeight w:hRule="exact" w:val="284"/>
           <w:jc w:val="center"/>
         </w:trPr>
         <w:tc>
           <w:tcPr>
             <w:tcW w:w="803" w:type="dxa"/>
             <w:vMerge/>
+            <w:vAlign w:val="center"/>
           </w:tcPr>
           <w:p>
             <w:pPr>
@@ -195,6 +209,7 @@
           <w:tcPr>
             <w:tcW w:w="2813" w:type="dxa"/>
             <w:vMerge/>
+            <w:vAlign w:val="center"/>
           </w:tcPr>
           <w:p>
             <w:pPr>
@@ -207,6 +222,7 @@
         <w:tc>
           <w:tcPr>
             <w:tcW w:w="669" w:type="dxa"/>
+            <w:vAlign w:val="center"/>
           </w:tcPr>
           <w:p>
             <w:pPr>
@@ -229,6 +245,7 @@
         <w:tc>
           <w:tcPr>
             <w:tcW w:w="669" w:type="dxa"/>
+            <w:vAlign w:val="center"/>
           </w:tcPr>
           <w:p>
             <w:pPr>
@@ -251,6 +268,7 @@
         <w:tc>
           <w:tcPr>
             <w:tcW w:w="670" w:type="dxa"/>
+            <w:vAlign w:val="center"/>
           </w:tcPr>
           <w:p>
             <w:pPr>
@@ -273,6 +291,7 @@
         <w:tc>
           <w:tcPr>
             <w:tcW w:w="669" w:type="dxa"/>
+            <w:vAlign w:val="center"/>
           </w:tcPr>
           <w:p>
             <w:pPr>
@@ -295,6 +314,7 @@
         <w:tc>
           <w:tcPr>
             <w:tcW w:w="669" w:type="dxa"/>
+            <w:vAlign w:val="center"/>
           </w:tcPr>
           <w:p>
             <w:pPr>
@@ -317,6 +337,7 @@
         <w:tc>
           <w:tcPr>
             <w:tcW w:w="672" w:type="dxa"/>
+            <w:vAlign w:val="center"/>
           </w:tcPr>
           <w:p>
             <w:pPr>
@@ -339,12 +360,13 @@
       </w:tr>
       <w:tr>
         <w:trPr>
-          <w:trHeight w:val="788"/>
+          <w:trHeight w:hRule="exact" w:val="284"/>
           <w:jc w:val="center"/>
         </w:trPr>
         <w:tc>
           <w:tcPr>
             <w:tcW w:w="803" w:type="dxa"/>
+            <w:vAlign w:val="center"/>
           </w:tcPr>
           <w:p>
             <w:pPr>
@@ -400,6 +422,7 @@
         <w:tc>
           <w:tcPr>
             <w:tcW w:w="2813" w:type="dxa"/>
+            <w:vAlign w:val="center"/>
           </w:tcPr>
           <w:p>
             <w:pPr>
@@ -455,6 +478,7 @@
         <w:tc>
           <w:tcPr>
             <w:tcW w:w="669" w:type="dxa"/>
+            <w:vAlign w:val="center"/>
           </w:tcPr>
           <w:p>
             <w:pPr>
@@ -510,6 +534,7 @@
         <w:tc>
           <w:tcPr>
             <w:tcW w:w="669" w:type="dxa"/>
+            <w:vAlign w:val="center"/>
           </w:tcPr>
           <w:p>
             <w:pPr>
@@ -565,6 +590,7 @@
         <w:tc>
           <w:tcPr>
             <w:tcW w:w="670" w:type="dxa"/>
+            <w:vAlign w:val="center"/>
           </w:tcPr>
           <w:p>
             <w:pPr>
@@ -620,6 +646,7 @@
         <w:tc>
           <w:tcPr>
             <w:tcW w:w="669" w:type="dxa"/>
+            <w:vAlign w:val="center"/>
           </w:tcPr>
           <w:p>
             <w:pPr>
@@ -675,6 +702,7 @@
         <w:tc>
           <w:tcPr>
             <w:tcW w:w="669" w:type="dxa"/>
+            <w:vAlign w:val="center"/>
           </w:tcPr>
           <w:p>
             <w:pPr>
@@ -730,6 +758,7 @@
         <w:tc>
           <w:tcPr>
             <w:tcW w:w="672" w:type="dxa"/>
+            <w:vAlign w:val="center"/>
           </w:tcPr>
           <w:p>
             <w:pPr>
@@ -1103,8 +1132,6 @@
               </w:rPr>
               <w:fldChar w:fldCharType="end"/>
             </w:r>
-            <w:bookmarkStart w:id="0" w:name="_GoBack"/>
-            <w:bookmarkEnd w:id="0"/>
           </w:p>
         </w:tc>
       </w:tr>
@@ -1128,7 +1155,18 @@
           <w:sz w:val="24"/>
           <w:szCs w:val="24"/>
         </w:rPr>
-        <w:t xml:space="preserve">Édité le  </w:t>
+        <w:t xml:space="preserve">Édité le </w:t>
+      </w:r>
+      <w:bookmarkStart w:id="0" w:name="_GoBack"/>
+      <w:bookmarkEnd w:id="0"/>
+      <w:r>
+        <w:rPr>
+          <w:rFonts w:ascii="Times New Roman" w:hAnsi="Times New Roman" w:cs="Times New Roman"/>
+          <w:b/>
+          <w:sz w:val="24"/>
+          <w:szCs w:val="24"/>
+        </w:rPr>
+        <w:t xml:space="preserve"> </w:t>
       </w:r>
       <w:r>
         <w:rPr>

--- a/web/resources/releve/releveNouveau/proces8.docx
+++ b/web/resources/releve/releveNouveau/proces8.docx
@@ -45,10 +45,11 @@
             <w:r>
               <w:rPr>
                 <w:rFonts w:ascii="Times New Roman" w:hAnsi="Times New Roman" w:cs="Times New Roman"/>
-                <w:vertAlign w:val="superscript"/>
-              </w:rPr>
-              <w:t>o</w:t>
-            </w:r>
+              </w:rPr>
+              <w:t>°</w:t>
+            </w:r>
+            <w:bookmarkStart w:id="0" w:name="_GoBack"/>
+            <w:bookmarkEnd w:id="0"/>
           </w:p>
         </w:tc>
         <w:tc>
@@ -1155,18 +1156,7 @@
           <w:sz w:val="24"/>
           <w:szCs w:val="24"/>
         </w:rPr>
-        <w:t xml:space="preserve">Édité le </w:t>
-      </w:r>
-      <w:bookmarkStart w:id="0" w:name="_GoBack"/>
-      <w:bookmarkEnd w:id="0"/>
-      <w:r>
-        <w:rPr>
-          <w:rFonts w:ascii="Times New Roman" w:hAnsi="Times New Roman" w:cs="Times New Roman"/>
-          <w:b/>
-          <w:sz w:val="24"/>
-          <w:szCs w:val="24"/>
-        </w:rPr>
-        <w:t xml:space="preserve"> </w:t>
+        <w:t xml:space="preserve">Édité le  </w:t>
       </w:r>
       <w:r>
         <w:rPr>
